--- a/Data/DHS/Code.docx
+++ b/Data/DHS/Code.docx
@@ -2168,6 +2168,1439 @@
       <w:r>
         <w:t>(table(subset2$v131, subset2$s109),2)*100</w:t>
       </w:r>
+    </w:p>
+    <w:p>
+      <w:pPr>
+        <w:spacing w:after="0"/>
+      </w:pPr>
+    </w:p>
+    <w:p>
+      <w:pPr>
+        <w:spacing w:after="0"/>
+      </w:pPr>
+    </w:p>
+    <w:p>
+      <w:pPr>
+        <w:spacing w:after="0"/>
+      </w:pPr>
+    </w:p>
+    <w:p>
+      <w:pPr>
+        <w:spacing w:after="0" w:line="240" w:lineRule="auto"/>
+        <w:rPr>
+          <w:rFonts w:ascii="Times New Roman" w:eastAsia="Times New Roman" w:hAnsi="Times New Roman" w:cs="Times New Roman"/>
+          <w:sz w:val="24"/>
+          <w:szCs w:val="24"/>
+          <w:lang w:val="es-MX" w:eastAsia="es-MX"/>
+        </w:rPr>
+      </w:pPr>
+    </w:p>
+    <w:p>
+      <w:pPr>
+        <w:spacing w:after="0" w:line="240" w:lineRule="auto"/>
+        <w:rPr>
+          <w:rFonts w:ascii="Times New Roman" w:eastAsia="Times New Roman" w:hAnsi="Times New Roman" w:cs="Times New Roman"/>
+          <w:sz w:val="24"/>
+          <w:szCs w:val="24"/>
+          <w:lang w:eastAsia="es-MX"/>
+        </w:rPr>
+      </w:pPr>
+      <w:proofErr w:type="gramStart"/>
+      <w:r>
+        <w:rPr>
+          <w:rFonts w:ascii="Times New Roman" w:eastAsia="Times New Roman" w:hAnsi="Times New Roman" w:cs="Times New Roman"/>
+          <w:sz w:val="24"/>
+          <w:szCs w:val="24"/>
+          <w:lang w:eastAsia="es-MX"/>
+        </w:rPr>
+        <w:t>01691218  3</w:t>
+      </w:r>
+      <w:proofErr w:type="gramEnd"/>
+    </w:p>
+    <w:p>
+      <w:pPr>
+        <w:spacing w:after="0" w:line="240" w:lineRule="auto"/>
+        <w:rPr>
+          <w:rFonts w:ascii="Times New Roman" w:eastAsia="Times New Roman" w:hAnsi="Times New Roman" w:cs="Times New Roman"/>
+          <w:sz w:val="24"/>
+          <w:szCs w:val="24"/>
+          <w:lang w:eastAsia="es-MX"/>
+        </w:rPr>
+      </w:pPr>
+      <w:proofErr w:type="gramStart"/>
+      <w:r>
+        <w:rPr>
+          <w:rFonts w:ascii="Times New Roman" w:eastAsia="Times New Roman" w:hAnsi="Times New Roman" w:cs="Times New Roman"/>
+          <w:sz w:val="24"/>
+          <w:szCs w:val="24"/>
+          <w:lang w:eastAsia="es-MX"/>
+        </w:rPr>
+        <w:t>01700911  3</w:t>
+      </w:r>
+      <w:proofErr w:type="gramEnd"/>
+    </w:p>
+    <w:p>
+      <w:pPr>
+        <w:spacing w:after="0" w:line="240" w:lineRule="auto"/>
+        <w:rPr>
+          <w:rFonts w:ascii="Times New Roman" w:eastAsia="Times New Roman" w:hAnsi="Times New Roman" w:cs="Times New Roman"/>
+          <w:sz w:val="24"/>
+          <w:szCs w:val="24"/>
+          <w:lang w:eastAsia="es-MX"/>
+        </w:rPr>
+      </w:pPr>
+      <w:proofErr w:type="gramStart"/>
+      <w:r>
+        <w:rPr>
+          <w:rFonts w:ascii="Times New Roman" w:eastAsia="Times New Roman" w:hAnsi="Times New Roman" w:cs="Times New Roman"/>
+          <w:sz w:val="24"/>
+          <w:szCs w:val="24"/>
+          <w:lang w:eastAsia="es-MX"/>
+        </w:rPr>
+        <w:t>04782023  4</w:t>
+      </w:r>
+      <w:proofErr w:type="gramEnd"/>
+    </w:p>
+    <w:p>
+      <w:pPr>
+        <w:spacing w:after="0" w:line="240" w:lineRule="auto"/>
+        <w:rPr>
+          <w:rFonts w:ascii="Times New Roman" w:eastAsia="Times New Roman" w:hAnsi="Times New Roman" w:cs="Times New Roman"/>
+          <w:sz w:val="24"/>
+          <w:szCs w:val="24"/>
+          <w:lang w:eastAsia="es-MX"/>
+        </w:rPr>
+      </w:pPr>
+      <w:proofErr w:type="gramStart"/>
+      <w:r>
+        <w:rPr>
+          <w:rFonts w:ascii="Times New Roman" w:eastAsia="Times New Roman" w:hAnsi="Times New Roman" w:cs="Times New Roman"/>
+          <w:sz w:val="24"/>
+          <w:szCs w:val="24"/>
+          <w:lang w:eastAsia="es-MX"/>
+        </w:rPr>
+        <w:t>04950912  5</w:t>
+      </w:r>
+      <w:proofErr w:type="gramEnd"/>
+    </w:p>
+    <w:p>
+      <w:pPr>
+        <w:spacing w:after="0" w:line="240" w:lineRule="auto"/>
+        <w:rPr>
+          <w:rFonts w:ascii="Times New Roman" w:eastAsia="Times New Roman" w:hAnsi="Times New Roman" w:cs="Times New Roman"/>
+          <w:sz w:val="24"/>
+          <w:szCs w:val="24"/>
+          <w:lang w:eastAsia="es-MX"/>
+        </w:rPr>
+      </w:pPr>
+      <w:proofErr w:type="gramStart"/>
+      <w:r>
+        <w:rPr>
+          <w:rFonts w:ascii="Times New Roman" w:eastAsia="Times New Roman" w:hAnsi="Times New Roman" w:cs="Times New Roman"/>
+          <w:sz w:val="24"/>
+          <w:szCs w:val="24"/>
+          <w:lang w:eastAsia="es-MX"/>
+        </w:rPr>
+        <w:t>05041920  3</w:t>
+      </w:r>
+      <w:proofErr w:type="gramEnd"/>
+    </w:p>
+    <w:p>
+      <w:pPr>
+        <w:spacing w:after="0" w:line="240" w:lineRule="auto"/>
+        <w:rPr>
+          <w:rFonts w:ascii="Times New Roman" w:eastAsia="Times New Roman" w:hAnsi="Times New Roman" w:cs="Times New Roman"/>
+          <w:sz w:val="24"/>
+          <w:szCs w:val="24"/>
+          <w:lang w:eastAsia="es-MX"/>
+        </w:rPr>
+      </w:pPr>
+      <w:proofErr w:type="gramStart"/>
+      <w:r>
+        <w:rPr>
+          <w:rFonts w:ascii="Times New Roman" w:eastAsia="Times New Roman" w:hAnsi="Times New Roman" w:cs="Times New Roman"/>
+          <w:sz w:val="24"/>
+          <w:szCs w:val="24"/>
+          <w:lang w:eastAsia="es-MX"/>
+        </w:rPr>
+        <w:t>05162121  8</w:t>
+      </w:r>
+      <w:proofErr w:type="gramEnd"/>
+    </w:p>
+    <w:p>
+      <w:pPr>
+        <w:spacing w:after="0" w:line="240" w:lineRule="auto"/>
+        <w:rPr>
+          <w:rFonts w:ascii="Times New Roman" w:eastAsia="Times New Roman" w:hAnsi="Times New Roman" w:cs="Times New Roman"/>
+          <w:sz w:val="24"/>
+          <w:szCs w:val="24"/>
+          <w:lang w:eastAsia="es-MX"/>
+        </w:rPr>
+      </w:pPr>
+      <w:r>
+        <w:rPr>
+          <w:rFonts w:ascii="Times New Roman" w:eastAsia="Times New Roman" w:hAnsi="Times New Roman" w:cs="Times New Roman"/>
+          <w:sz w:val="24"/>
+          <w:szCs w:val="24"/>
+          <w:lang w:eastAsia="es-MX"/>
+        </w:rPr>
+        <w:t>05212121 11</w:t>
+      </w:r>
+    </w:p>
+    <w:p>
+      <w:pPr>
+        <w:spacing w:after="0" w:line="240" w:lineRule="auto"/>
+        <w:rPr>
+          <w:rFonts w:ascii="Times New Roman" w:eastAsia="Times New Roman" w:hAnsi="Times New Roman" w:cs="Times New Roman"/>
+          <w:sz w:val="24"/>
+          <w:szCs w:val="24"/>
+          <w:lang w:eastAsia="es-MX"/>
+        </w:rPr>
+      </w:pPr>
+      <w:proofErr w:type="gramStart"/>
+      <w:r>
+        <w:rPr>
+          <w:rFonts w:ascii="Times New Roman" w:eastAsia="Times New Roman" w:hAnsi="Times New Roman" w:cs="Times New Roman"/>
+          <w:sz w:val="24"/>
+          <w:szCs w:val="24"/>
+          <w:lang w:eastAsia="es-MX"/>
+        </w:rPr>
+        <w:t>08461819  5</w:t>
+      </w:r>
+      <w:proofErr w:type="gramEnd"/>
+    </w:p>
+    <w:p>
+      <w:pPr>
+        <w:spacing w:after="0" w:line="240" w:lineRule="auto"/>
+        <w:rPr>
+          <w:rFonts w:ascii="Times New Roman" w:eastAsia="Times New Roman" w:hAnsi="Times New Roman" w:cs="Times New Roman"/>
+          <w:sz w:val="24"/>
+          <w:szCs w:val="24"/>
+          <w:lang w:eastAsia="es-MX"/>
+        </w:rPr>
+      </w:pPr>
+      <w:proofErr w:type="gramStart"/>
+      <w:r>
+        <w:rPr>
+          <w:rFonts w:ascii="Times New Roman" w:eastAsia="Times New Roman" w:hAnsi="Times New Roman" w:cs="Times New Roman"/>
+          <w:sz w:val="24"/>
+          <w:szCs w:val="24"/>
+          <w:lang w:eastAsia="es-MX"/>
+        </w:rPr>
+        <w:t>10101015  3</w:t>
+      </w:r>
+      <w:proofErr w:type="gramEnd"/>
+    </w:p>
+    <w:p>
+      <w:pPr>
+        <w:spacing w:after="0" w:line="240" w:lineRule="auto"/>
+        <w:rPr>
+          <w:rFonts w:ascii="Times New Roman" w:eastAsia="Times New Roman" w:hAnsi="Times New Roman" w:cs="Times New Roman"/>
+          <w:sz w:val="24"/>
+          <w:szCs w:val="24"/>
+          <w:lang w:eastAsia="es-MX"/>
+        </w:rPr>
+      </w:pPr>
+      <w:proofErr w:type="gramStart"/>
+      <w:r>
+        <w:rPr>
+          <w:rFonts w:ascii="Times New Roman" w:eastAsia="Times New Roman" w:hAnsi="Times New Roman" w:cs="Times New Roman"/>
+          <w:sz w:val="24"/>
+          <w:szCs w:val="24"/>
+          <w:lang w:eastAsia="es-MX"/>
+        </w:rPr>
+        <w:t>10111111  3</w:t>
+      </w:r>
+      <w:proofErr w:type="gramEnd"/>
+    </w:p>
+    <w:p>
+      <w:pPr>
+        <w:spacing w:after="0" w:line="240" w:lineRule="auto"/>
+        <w:rPr>
+          <w:rFonts w:ascii="Times New Roman" w:eastAsia="Times New Roman" w:hAnsi="Times New Roman" w:cs="Times New Roman"/>
+          <w:sz w:val="24"/>
+          <w:szCs w:val="24"/>
+          <w:lang w:eastAsia="es-MX"/>
+        </w:rPr>
+      </w:pPr>
+      <w:proofErr w:type="gramStart"/>
+      <w:r>
+        <w:rPr>
+          <w:rFonts w:ascii="Times New Roman" w:eastAsia="Times New Roman" w:hAnsi="Times New Roman" w:cs="Times New Roman"/>
+          <w:sz w:val="24"/>
+          <w:szCs w:val="24"/>
+          <w:lang w:eastAsia="es-MX"/>
+        </w:rPr>
+        <w:t>10160913  5</w:t>
+      </w:r>
+      <w:proofErr w:type="gramEnd"/>
+    </w:p>
+    <w:p>
+      <w:pPr>
+        <w:spacing w:after="0" w:line="240" w:lineRule="auto"/>
+        <w:rPr>
+          <w:rFonts w:ascii="Times New Roman" w:eastAsia="Times New Roman" w:hAnsi="Times New Roman" w:cs="Times New Roman"/>
+          <w:sz w:val="24"/>
+          <w:szCs w:val="24"/>
+          <w:lang w:eastAsia="es-MX"/>
+        </w:rPr>
+      </w:pPr>
+      <w:proofErr w:type="gramStart"/>
+      <w:r>
+        <w:rPr>
+          <w:rFonts w:ascii="Times New Roman" w:eastAsia="Times New Roman" w:hAnsi="Times New Roman" w:cs="Times New Roman"/>
+          <w:sz w:val="24"/>
+          <w:szCs w:val="24"/>
+          <w:lang w:eastAsia="es-MX"/>
+        </w:rPr>
+        <w:t>11021515  3</w:t>
+      </w:r>
+      <w:proofErr w:type="gramEnd"/>
+    </w:p>
+    <w:p>
+      <w:pPr>
+        <w:spacing w:after="0" w:line="240" w:lineRule="auto"/>
+        <w:rPr>
+          <w:rFonts w:ascii="Times New Roman" w:eastAsia="Times New Roman" w:hAnsi="Times New Roman" w:cs="Times New Roman"/>
+          <w:sz w:val="24"/>
+          <w:szCs w:val="24"/>
+          <w:lang w:eastAsia="es-MX"/>
+        </w:rPr>
+      </w:pPr>
+      <w:proofErr w:type="gramStart"/>
+      <w:r>
+        <w:rPr>
+          <w:rFonts w:ascii="Times New Roman" w:eastAsia="Times New Roman" w:hAnsi="Times New Roman" w:cs="Times New Roman"/>
+          <w:sz w:val="24"/>
+          <w:szCs w:val="24"/>
+          <w:lang w:eastAsia="es-MX"/>
+        </w:rPr>
+        <w:t>11421617  3</w:t>
+      </w:r>
+      <w:proofErr w:type="gramEnd"/>
+    </w:p>
+    <w:p>
+      <w:pPr>
+        <w:spacing w:after="0" w:line="240" w:lineRule="auto"/>
+        <w:rPr>
+          <w:rFonts w:ascii="Times New Roman" w:eastAsia="Times New Roman" w:hAnsi="Times New Roman" w:cs="Times New Roman"/>
+          <w:sz w:val="24"/>
+          <w:szCs w:val="24"/>
+          <w:lang w:eastAsia="es-MX"/>
+        </w:rPr>
+      </w:pPr>
+      <w:proofErr w:type="gramStart"/>
+      <w:r>
+        <w:rPr>
+          <w:rFonts w:ascii="Times New Roman" w:eastAsia="Times New Roman" w:hAnsi="Times New Roman" w:cs="Times New Roman"/>
+          <w:sz w:val="24"/>
+          <w:szCs w:val="24"/>
+          <w:lang w:eastAsia="es-MX"/>
+        </w:rPr>
+        <w:t>12491624  3</w:t>
+      </w:r>
+      <w:proofErr w:type="gramEnd"/>
+    </w:p>
+    <w:p>
+      <w:pPr>
+        <w:spacing w:after="0" w:line="240" w:lineRule="auto"/>
+        <w:rPr>
+          <w:rFonts w:ascii="Times New Roman" w:eastAsia="Times New Roman" w:hAnsi="Times New Roman" w:cs="Times New Roman"/>
+          <w:sz w:val="24"/>
+          <w:szCs w:val="24"/>
+          <w:lang w:eastAsia="es-MX"/>
+        </w:rPr>
+      </w:pPr>
+      <w:proofErr w:type="gramStart"/>
+      <w:r>
+        <w:rPr>
+          <w:rFonts w:ascii="Times New Roman" w:eastAsia="Times New Roman" w:hAnsi="Times New Roman" w:cs="Times New Roman"/>
+          <w:sz w:val="24"/>
+          <w:szCs w:val="24"/>
+          <w:lang w:eastAsia="es-MX"/>
+        </w:rPr>
+        <w:t>12531221  2</w:t>
+      </w:r>
+      <w:proofErr w:type="gramEnd"/>
+    </w:p>
+    <w:p>
+      <w:pPr>
+        <w:spacing w:after="0" w:line="240" w:lineRule="auto"/>
+        <w:rPr>
+          <w:rFonts w:ascii="Times New Roman" w:eastAsia="Times New Roman" w:hAnsi="Times New Roman" w:cs="Times New Roman"/>
+          <w:sz w:val="24"/>
+          <w:szCs w:val="24"/>
+          <w:lang w:eastAsia="es-MX"/>
+        </w:rPr>
+      </w:pPr>
+      <w:proofErr w:type="gramStart"/>
+      <w:r>
+        <w:rPr>
+          <w:rFonts w:ascii="Times New Roman" w:eastAsia="Times New Roman" w:hAnsi="Times New Roman" w:cs="Times New Roman"/>
+          <w:sz w:val="24"/>
+          <w:szCs w:val="24"/>
+          <w:lang w:eastAsia="es-MX"/>
+        </w:rPr>
+        <w:t>13701919  5</w:t>
+      </w:r>
+      <w:proofErr w:type="gramEnd"/>
+    </w:p>
+    <w:p>
+      <w:pPr>
+        <w:spacing w:after="0" w:line="240" w:lineRule="auto"/>
+        <w:rPr>
+          <w:rFonts w:ascii="Times New Roman" w:eastAsia="Times New Roman" w:hAnsi="Times New Roman" w:cs="Times New Roman"/>
+          <w:sz w:val="24"/>
+          <w:szCs w:val="24"/>
+          <w:lang w:eastAsia="es-MX"/>
+        </w:rPr>
+      </w:pPr>
+      <w:proofErr w:type="gramStart"/>
+      <w:r>
+        <w:rPr>
+          <w:rFonts w:ascii="Times New Roman" w:eastAsia="Times New Roman" w:hAnsi="Times New Roman" w:cs="Times New Roman"/>
+          <w:sz w:val="24"/>
+          <w:szCs w:val="24"/>
+          <w:lang w:eastAsia="es-MX"/>
+        </w:rPr>
+        <w:t>13702323  5</w:t>
+      </w:r>
+      <w:proofErr w:type="gramEnd"/>
+    </w:p>
+    <w:p>
+      <w:pPr>
+        <w:spacing w:after="0" w:line="240" w:lineRule="auto"/>
+        <w:rPr>
+          <w:rFonts w:ascii="Times New Roman" w:eastAsia="Times New Roman" w:hAnsi="Times New Roman" w:cs="Times New Roman"/>
+          <w:sz w:val="24"/>
+          <w:szCs w:val="24"/>
+          <w:lang w:eastAsia="es-MX"/>
+        </w:rPr>
+      </w:pPr>
+      <w:proofErr w:type="gramStart"/>
+      <w:r>
+        <w:rPr>
+          <w:rFonts w:ascii="Times New Roman" w:eastAsia="Times New Roman" w:hAnsi="Times New Roman" w:cs="Times New Roman"/>
+          <w:sz w:val="24"/>
+          <w:szCs w:val="24"/>
+          <w:lang w:eastAsia="es-MX"/>
+        </w:rPr>
+        <w:t>15231818  5</w:t>
+      </w:r>
+      <w:proofErr w:type="gramEnd"/>
+    </w:p>
+    <w:p>
+      <w:pPr>
+        <w:spacing w:after="0" w:line="240" w:lineRule="auto"/>
+        <w:rPr>
+          <w:rFonts w:ascii="Times New Roman" w:eastAsia="Times New Roman" w:hAnsi="Times New Roman" w:cs="Times New Roman"/>
+          <w:sz w:val="24"/>
+          <w:szCs w:val="24"/>
+          <w:lang w:eastAsia="es-MX"/>
+        </w:rPr>
+      </w:pPr>
+      <w:proofErr w:type="gramStart"/>
+      <w:r>
+        <w:rPr>
+          <w:rFonts w:ascii="Times New Roman" w:eastAsia="Times New Roman" w:hAnsi="Times New Roman" w:cs="Times New Roman"/>
+          <w:sz w:val="24"/>
+          <w:szCs w:val="24"/>
+          <w:lang w:eastAsia="es-MX"/>
+        </w:rPr>
+        <w:t>17452222  2</w:t>
+      </w:r>
+      <w:proofErr w:type="gramEnd"/>
+    </w:p>
+    <w:p>
+      <w:pPr>
+        <w:spacing w:after="0" w:line="240" w:lineRule="auto"/>
+        <w:rPr>
+          <w:rFonts w:ascii="Times New Roman" w:eastAsia="Times New Roman" w:hAnsi="Times New Roman" w:cs="Times New Roman"/>
+          <w:sz w:val="24"/>
+          <w:szCs w:val="24"/>
+          <w:lang w:eastAsia="es-MX"/>
+        </w:rPr>
+      </w:pPr>
+      <w:proofErr w:type="gramStart"/>
+      <w:r>
+        <w:rPr>
+          <w:rFonts w:ascii="Times New Roman" w:eastAsia="Times New Roman" w:hAnsi="Times New Roman" w:cs="Times New Roman"/>
+          <w:sz w:val="24"/>
+          <w:szCs w:val="24"/>
+          <w:lang w:eastAsia="es-MX"/>
+        </w:rPr>
+        <w:t>17552022  3</w:t>
+      </w:r>
+      <w:proofErr w:type="gramEnd"/>
+    </w:p>
+    <w:p>
+      <w:pPr>
+        <w:spacing w:after="0" w:line="240" w:lineRule="auto"/>
+        <w:rPr>
+          <w:rFonts w:ascii="Times New Roman" w:eastAsia="Times New Roman" w:hAnsi="Times New Roman" w:cs="Times New Roman"/>
+          <w:sz w:val="24"/>
+          <w:szCs w:val="24"/>
+          <w:lang w:eastAsia="es-MX"/>
+        </w:rPr>
+      </w:pPr>
+      <w:r>
+        <w:rPr>
+          <w:rFonts w:ascii="Times New Roman" w:eastAsia="Times New Roman" w:hAnsi="Times New Roman" w:cs="Times New Roman"/>
+          <w:sz w:val="24"/>
+          <w:szCs w:val="24"/>
+          <w:lang w:eastAsia="es-MX"/>
+        </w:rPr>
+        <w:t xml:space="preserve">    </w:t>
+      </w:r>
+      <w:proofErr w:type="gramStart"/>
+      <w:r>
+        <w:rPr>
+          <w:rFonts w:ascii="Times New Roman" w:eastAsia="Times New Roman" w:hAnsi="Times New Roman" w:cs="Times New Roman"/>
+          <w:sz w:val="24"/>
+          <w:szCs w:val="24"/>
+          <w:lang w:eastAsia="es-MX"/>
+        </w:rPr>
+        <w:t>17901417  4</w:t>
+      </w:r>
+      <w:proofErr w:type="gramEnd"/>
+    </w:p>
+    <w:p>
+      <w:pPr>
+        <w:spacing w:after="0" w:line="240" w:lineRule="auto"/>
+        <w:rPr>
+          <w:rFonts w:ascii="Times New Roman" w:eastAsia="Times New Roman" w:hAnsi="Times New Roman" w:cs="Times New Roman"/>
+          <w:sz w:val="24"/>
+          <w:szCs w:val="24"/>
+          <w:lang w:eastAsia="es-MX"/>
+        </w:rPr>
+      </w:pPr>
+      <w:r>
+        <w:rPr>
+          <w:rFonts w:ascii="Times New Roman" w:eastAsia="Times New Roman" w:hAnsi="Times New Roman" w:cs="Times New Roman"/>
+          <w:sz w:val="24"/>
+          <w:szCs w:val="24"/>
+          <w:lang w:eastAsia="es-MX"/>
+        </w:rPr>
+        <w:t xml:space="preserve">    </w:t>
+      </w:r>
+      <w:proofErr w:type="gramStart"/>
+      <w:r>
+        <w:rPr>
+          <w:rFonts w:ascii="Times New Roman" w:eastAsia="Times New Roman" w:hAnsi="Times New Roman" w:cs="Times New Roman"/>
+          <w:sz w:val="24"/>
+          <w:szCs w:val="24"/>
+          <w:lang w:eastAsia="es-MX"/>
+        </w:rPr>
+        <w:t>19431213  3</w:t>
+      </w:r>
+      <w:proofErr w:type="gramEnd"/>
+    </w:p>
+    <w:p>
+      <w:pPr>
+        <w:spacing w:after="0" w:line="240" w:lineRule="auto"/>
+        <w:rPr>
+          <w:rFonts w:ascii="Times New Roman" w:eastAsia="Times New Roman" w:hAnsi="Times New Roman" w:cs="Times New Roman"/>
+          <w:sz w:val="24"/>
+          <w:szCs w:val="24"/>
+          <w:lang w:eastAsia="es-MX"/>
+        </w:rPr>
+      </w:pPr>
+      <w:r>
+        <w:rPr>
+          <w:rFonts w:ascii="Times New Roman" w:eastAsia="Times New Roman" w:hAnsi="Times New Roman" w:cs="Times New Roman"/>
+          <w:sz w:val="24"/>
+          <w:szCs w:val="24"/>
+          <w:lang w:eastAsia="es-MX"/>
+        </w:rPr>
+        <w:t xml:space="preserve">    </w:t>
+      </w:r>
+      <w:proofErr w:type="gramStart"/>
+      <w:r>
+        <w:rPr>
+          <w:rFonts w:ascii="Times New Roman" w:eastAsia="Times New Roman" w:hAnsi="Times New Roman" w:cs="Times New Roman"/>
+          <w:sz w:val="24"/>
+          <w:szCs w:val="24"/>
+          <w:lang w:eastAsia="es-MX"/>
+        </w:rPr>
+        <w:t>19740815  3</w:t>
+      </w:r>
+      <w:proofErr w:type="gramEnd"/>
+    </w:p>
+    <w:p>
+      <w:pPr>
+        <w:spacing w:after="0" w:line="240" w:lineRule="auto"/>
+        <w:rPr>
+          <w:rFonts w:ascii="Times New Roman" w:eastAsia="Times New Roman" w:hAnsi="Times New Roman" w:cs="Times New Roman"/>
+          <w:sz w:val="24"/>
+          <w:szCs w:val="24"/>
+          <w:lang w:eastAsia="es-MX"/>
+        </w:rPr>
+      </w:pPr>
+      <w:r>
+        <w:rPr>
+          <w:rFonts w:ascii="Times New Roman" w:eastAsia="Times New Roman" w:hAnsi="Times New Roman" w:cs="Times New Roman"/>
+          <w:sz w:val="24"/>
+          <w:szCs w:val="24"/>
+          <w:lang w:eastAsia="es-MX"/>
+        </w:rPr>
+        <w:t xml:space="preserve">    </w:t>
+      </w:r>
+      <w:proofErr w:type="gramStart"/>
+      <w:r>
+        <w:rPr>
+          <w:rFonts w:ascii="Times New Roman" w:eastAsia="Times New Roman" w:hAnsi="Times New Roman" w:cs="Times New Roman"/>
+          <w:sz w:val="24"/>
+          <w:szCs w:val="24"/>
+          <w:lang w:eastAsia="es-MX"/>
+        </w:rPr>
+        <w:t>20430117  3</w:t>
+      </w:r>
+      <w:proofErr w:type="gramEnd"/>
+    </w:p>
+    <w:p>
+      <w:pPr>
+        <w:spacing w:after="0" w:line="240" w:lineRule="auto"/>
+        <w:rPr>
+          <w:rFonts w:ascii="Times New Roman" w:eastAsia="Times New Roman" w:hAnsi="Times New Roman" w:cs="Times New Roman"/>
+          <w:sz w:val="24"/>
+          <w:szCs w:val="24"/>
+          <w:lang w:eastAsia="es-MX"/>
+        </w:rPr>
+      </w:pPr>
+      <w:r>
+        <w:rPr>
+          <w:rFonts w:ascii="Times New Roman" w:eastAsia="Times New Roman" w:hAnsi="Times New Roman" w:cs="Times New Roman"/>
+          <w:sz w:val="24"/>
+          <w:szCs w:val="24"/>
+          <w:lang w:eastAsia="es-MX"/>
+        </w:rPr>
+        <w:t xml:space="preserve">    </w:t>
+      </w:r>
+      <w:proofErr w:type="gramStart"/>
+      <w:r>
+        <w:rPr>
+          <w:rFonts w:ascii="Times New Roman" w:eastAsia="Times New Roman" w:hAnsi="Times New Roman" w:cs="Times New Roman"/>
+          <w:sz w:val="24"/>
+          <w:szCs w:val="24"/>
+          <w:lang w:eastAsia="es-MX"/>
+        </w:rPr>
+        <w:t>24092426  2</w:t>
+      </w:r>
+      <w:proofErr w:type="gramEnd"/>
+    </w:p>
+    <w:p>
+      <w:pPr>
+        <w:spacing w:after="0" w:line="240" w:lineRule="auto"/>
+        <w:rPr>
+          <w:rFonts w:ascii="Times New Roman" w:eastAsia="Times New Roman" w:hAnsi="Times New Roman" w:cs="Times New Roman"/>
+          <w:sz w:val="24"/>
+          <w:szCs w:val="24"/>
+          <w:lang w:eastAsia="es-MX"/>
+        </w:rPr>
+      </w:pPr>
+      <w:proofErr w:type="gramStart"/>
+      <w:r>
+        <w:rPr>
+          <w:rFonts w:ascii="Times New Roman" w:eastAsia="Times New Roman" w:hAnsi="Times New Roman" w:cs="Times New Roman"/>
+          <w:sz w:val="24"/>
+          <w:szCs w:val="24"/>
+          <w:lang w:eastAsia="es-MX"/>
+        </w:rPr>
+        <w:t>24561418  2</w:t>
+      </w:r>
+      <w:proofErr w:type="gramEnd"/>
+    </w:p>
+    <w:p>
+      <w:pPr>
+        <w:spacing w:after="0" w:line="240" w:lineRule="auto"/>
+        <w:rPr>
+          <w:rFonts w:ascii="Times New Roman" w:eastAsia="Times New Roman" w:hAnsi="Times New Roman" w:cs="Times New Roman"/>
+          <w:sz w:val="24"/>
+          <w:szCs w:val="24"/>
+          <w:lang w:eastAsia="es-MX"/>
+        </w:rPr>
+      </w:pPr>
+      <w:r>
+        <w:rPr>
+          <w:rFonts w:ascii="Times New Roman" w:eastAsia="Times New Roman" w:hAnsi="Times New Roman" w:cs="Times New Roman"/>
+          <w:sz w:val="24"/>
+          <w:szCs w:val="24"/>
+          <w:lang w:eastAsia="es-MX"/>
+        </w:rPr>
+        <w:t xml:space="preserve">    </w:t>
+      </w:r>
+      <w:proofErr w:type="gramStart"/>
+      <w:r>
+        <w:rPr>
+          <w:rFonts w:ascii="Times New Roman" w:eastAsia="Times New Roman" w:hAnsi="Times New Roman" w:cs="Times New Roman"/>
+          <w:sz w:val="24"/>
+          <w:szCs w:val="24"/>
+          <w:lang w:eastAsia="es-MX"/>
+        </w:rPr>
+        <w:t>25270209  3</w:t>
+      </w:r>
+      <w:proofErr w:type="gramEnd"/>
+    </w:p>
+    <w:p>
+      <w:pPr>
+        <w:spacing w:after="0" w:line="240" w:lineRule="auto"/>
+        <w:rPr>
+          <w:rFonts w:ascii="Times New Roman" w:eastAsia="Times New Roman" w:hAnsi="Times New Roman" w:cs="Times New Roman"/>
+          <w:sz w:val="24"/>
+          <w:szCs w:val="24"/>
+          <w:lang w:eastAsia="es-MX"/>
+        </w:rPr>
+      </w:pPr>
+      <w:r>
+        <w:rPr>
+          <w:rFonts w:ascii="Times New Roman" w:eastAsia="Times New Roman" w:hAnsi="Times New Roman" w:cs="Times New Roman"/>
+          <w:sz w:val="24"/>
+          <w:szCs w:val="24"/>
+          <w:lang w:eastAsia="es-MX"/>
+        </w:rPr>
+        <w:t xml:space="preserve">    </w:t>
+      </w:r>
+      <w:proofErr w:type="gramStart"/>
+      <w:r>
+        <w:rPr>
+          <w:rFonts w:ascii="Times New Roman" w:eastAsia="Times New Roman" w:hAnsi="Times New Roman" w:cs="Times New Roman"/>
+          <w:sz w:val="24"/>
+          <w:szCs w:val="24"/>
+          <w:lang w:eastAsia="es-MX"/>
+        </w:rPr>
+        <w:t>25991417  2</w:t>
+      </w:r>
+      <w:proofErr w:type="gramEnd"/>
+    </w:p>
+    <w:p>
+      <w:pPr>
+        <w:spacing w:after="0" w:line="240" w:lineRule="auto"/>
+        <w:rPr>
+          <w:rFonts w:ascii="Times New Roman" w:eastAsia="Times New Roman" w:hAnsi="Times New Roman" w:cs="Times New Roman"/>
+          <w:sz w:val="24"/>
+          <w:szCs w:val="24"/>
+          <w:lang w:eastAsia="es-MX"/>
+        </w:rPr>
+      </w:pPr>
+      <w:r>
+        <w:rPr>
+          <w:rFonts w:ascii="Times New Roman" w:eastAsia="Times New Roman" w:hAnsi="Times New Roman" w:cs="Times New Roman"/>
+          <w:sz w:val="24"/>
+          <w:szCs w:val="24"/>
+          <w:lang w:eastAsia="es-MX"/>
+        </w:rPr>
+        <w:t xml:space="preserve">    </w:t>
+      </w:r>
+      <w:proofErr w:type="gramStart"/>
+      <w:r>
+        <w:rPr>
+          <w:rFonts w:ascii="Times New Roman" w:eastAsia="Times New Roman" w:hAnsi="Times New Roman" w:cs="Times New Roman"/>
+          <w:sz w:val="24"/>
+          <w:szCs w:val="24"/>
+          <w:lang w:eastAsia="es-MX"/>
+        </w:rPr>
+        <w:t>27381020  3</w:t>
+      </w:r>
+      <w:proofErr w:type="gramEnd"/>
+    </w:p>
+    <w:p>
+      <w:pPr>
+        <w:spacing w:after="0" w:line="240" w:lineRule="auto"/>
+        <w:rPr>
+          <w:rFonts w:ascii="Times New Roman" w:eastAsia="Times New Roman" w:hAnsi="Times New Roman" w:cs="Times New Roman"/>
+          <w:sz w:val="24"/>
+          <w:szCs w:val="24"/>
+          <w:lang w:eastAsia="es-MX"/>
+        </w:rPr>
+      </w:pPr>
+      <w:r>
+        <w:rPr>
+          <w:rFonts w:ascii="Times New Roman" w:eastAsia="Times New Roman" w:hAnsi="Times New Roman" w:cs="Times New Roman"/>
+          <w:sz w:val="24"/>
+          <w:szCs w:val="24"/>
+          <w:lang w:eastAsia="es-MX"/>
+        </w:rPr>
+        <w:t xml:space="preserve">    </w:t>
+      </w:r>
+      <w:proofErr w:type="gramStart"/>
+      <w:r>
+        <w:rPr>
+          <w:rFonts w:ascii="Times New Roman" w:eastAsia="Times New Roman" w:hAnsi="Times New Roman" w:cs="Times New Roman"/>
+          <w:sz w:val="24"/>
+          <w:szCs w:val="24"/>
+          <w:lang w:eastAsia="es-MX"/>
+        </w:rPr>
+        <w:t>27561524  4</w:t>
+      </w:r>
+      <w:proofErr w:type="gramEnd"/>
+    </w:p>
+    <w:p>
+      <w:pPr>
+        <w:spacing w:after="0" w:line="240" w:lineRule="auto"/>
+        <w:rPr>
+          <w:rFonts w:ascii="Times New Roman" w:eastAsia="Times New Roman" w:hAnsi="Times New Roman" w:cs="Times New Roman"/>
+          <w:sz w:val="24"/>
+          <w:szCs w:val="24"/>
+          <w:lang w:eastAsia="es-MX"/>
+        </w:rPr>
+      </w:pPr>
+      <w:r>
+        <w:rPr>
+          <w:rFonts w:ascii="Times New Roman" w:eastAsia="Times New Roman" w:hAnsi="Times New Roman" w:cs="Times New Roman"/>
+          <w:sz w:val="24"/>
+          <w:szCs w:val="24"/>
+          <w:lang w:eastAsia="es-MX"/>
+        </w:rPr>
+        <w:t xml:space="preserve">    </w:t>
+      </w:r>
+      <w:proofErr w:type="gramStart"/>
+      <w:r>
+        <w:rPr>
+          <w:rFonts w:ascii="Times New Roman" w:eastAsia="Times New Roman" w:hAnsi="Times New Roman" w:cs="Times New Roman"/>
+          <w:sz w:val="24"/>
+          <w:szCs w:val="24"/>
+          <w:lang w:eastAsia="es-MX"/>
+        </w:rPr>
+        <w:t>27890514  4</w:t>
+      </w:r>
+      <w:proofErr w:type="gramEnd"/>
+    </w:p>
+    <w:p>
+      <w:pPr>
+        <w:spacing w:after="0" w:line="240" w:lineRule="auto"/>
+        <w:rPr>
+          <w:rFonts w:ascii="Times New Roman" w:eastAsia="Times New Roman" w:hAnsi="Times New Roman" w:cs="Times New Roman"/>
+          <w:sz w:val="24"/>
+          <w:szCs w:val="24"/>
+          <w:lang w:eastAsia="es-MX"/>
+        </w:rPr>
+      </w:pPr>
+      <w:r>
+        <w:rPr>
+          <w:rFonts w:ascii="Times New Roman" w:eastAsia="Times New Roman" w:hAnsi="Times New Roman" w:cs="Times New Roman"/>
+          <w:sz w:val="24"/>
+          <w:szCs w:val="24"/>
+          <w:lang w:eastAsia="es-MX"/>
+        </w:rPr>
+        <w:t xml:space="preserve">    </w:t>
+      </w:r>
+      <w:proofErr w:type="gramStart"/>
+      <w:r>
+        <w:rPr>
+          <w:rFonts w:ascii="Times New Roman" w:eastAsia="Times New Roman" w:hAnsi="Times New Roman" w:cs="Times New Roman"/>
+          <w:sz w:val="24"/>
+          <w:szCs w:val="24"/>
+          <w:lang w:eastAsia="es-MX"/>
+        </w:rPr>
+        <w:t>28671717  5</w:t>
+      </w:r>
+      <w:proofErr w:type="gramEnd"/>
+    </w:p>
+    <w:p>
+      <w:pPr>
+        <w:spacing w:after="0" w:line="240" w:lineRule="auto"/>
+        <w:rPr>
+          <w:rFonts w:ascii="Times New Roman" w:eastAsia="Times New Roman" w:hAnsi="Times New Roman" w:cs="Times New Roman"/>
+          <w:sz w:val="24"/>
+          <w:szCs w:val="24"/>
+          <w:lang w:eastAsia="es-MX"/>
+        </w:rPr>
+      </w:pPr>
+      <w:r>
+        <w:rPr>
+          <w:rFonts w:ascii="Times New Roman" w:eastAsia="Times New Roman" w:hAnsi="Times New Roman" w:cs="Times New Roman"/>
+          <w:sz w:val="24"/>
+          <w:szCs w:val="24"/>
+          <w:lang w:eastAsia="es-MX"/>
+        </w:rPr>
+        <w:t xml:space="preserve">    </w:t>
+      </w:r>
+      <w:proofErr w:type="gramStart"/>
+      <w:r>
+        <w:rPr>
+          <w:rFonts w:ascii="Times New Roman" w:eastAsia="Times New Roman" w:hAnsi="Times New Roman" w:cs="Times New Roman"/>
+          <w:sz w:val="24"/>
+          <w:szCs w:val="24"/>
+          <w:lang w:eastAsia="es-MX"/>
+        </w:rPr>
+        <w:t>29021313  5</w:t>
+      </w:r>
+      <w:proofErr w:type="gramEnd"/>
+    </w:p>
+    <w:p>
+      <w:pPr>
+        <w:spacing w:after="0" w:line="240" w:lineRule="auto"/>
+        <w:rPr>
+          <w:rFonts w:ascii="Times New Roman" w:eastAsia="Times New Roman" w:hAnsi="Times New Roman" w:cs="Times New Roman"/>
+          <w:sz w:val="24"/>
+          <w:szCs w:val="24"/>
+          <w:lang w:eastAsia="es-MX"/>
+        </w:rPr>
+      </w:pPr>
+      <w:r>
+        <w:rPr>
+          <w:rFonts w:ascii="Times New Roman" w:eastAsia="Times New Roman" w:hAnsi="Times New Roman" w:cs="Times New Roman"/>
+          <w:sz w:val="24"/>
+          <w:szCs w:val="24"/>
+          <w:lang w:eastAsia="es-MX"/>
+        </w:rPr>
+        <w:t xml:space="preserve">    </w:t>
+      </w:r>
+      <w:proofErr w:type="gramStart"/>
+      <w:r>
+        <w:rPr>
+          <w:rFonts w:ascii="Times New Roman" w:eastAsia="Times New Roman" w:hAnsi="Times New Roman" w:cs="Times New Roman"/>
+          <w:sz w:val="24"/>
+          <w:szCs w:val="24"/>
+          <w:lang w:eastAsia="es-MX"/>
+        </w:rPr>
+        <w:t>29911114  4</w:t>
+      </w:r>
+      <w:proofErr w:type="gramEnd"/>
+    </w:p>
+    <w:p>
+      <w:pPr>
+        <w:spacing w:after="0" w:line="240" w:lineRule="auto"/>
+        <w:rPr>
+          <w:rFonts w:ascii="Times New Roman" w:eastAsia="Times New Roman" w:hAnsi="Times New Roman" w:cs="Times New Roman"/>
+          <w:sz w:val="24"/>
+          <w:szCs w:val="24"/>
+          <w:lang w:eastAsia="es-MX"/>
+        </w:rPr>
+      </w:pPr>
+      <w:r>
+        <w:rPr>
+          <w:rFonts w:ascii="Times New Roman" w:eastAsia="Times New Roman" w:hAnsi="Times New Roman" w:cs="Times New Roman"/>
+          <w:sz w:val="24"/>
+          <w:szCs w:val="24"/>
+          <w:lang w:eastAsia="es-MX"/>
+        </w:rPr>
+        <w:t xml:space="preserve">    </w:t>
+      </w:r>
+      <w:proofErr w:type="gramStart"/>
+      <w:r>
+        <w:rPr>
+          <w:rFonts w:ascii="Times New Roman" w:eastAsia="Times New Roman" w:hAnsi="Times New Roman" w:cs="Times New Roman"/>
+          <w:sz w:val="24"/>
+          <w:szCs w:val="24"/>
+          <w:lang w:eastAsia="es-MX"/>
+        </w:rPr>
+        <w:t>31422626  3</w:t>
+      </w:r>
+      <w:proofErr w:type="gramEnd"/>
+    </w:p>
+    <w:p>
+      <w:pPr>
+        <w:spacing w:after="0" w:line="240" w:lineRule="auto"/>
+        <w:rPr>
+          <w:rFonts w:ascii="Times New Roman" w:eastAsia="Times New Roman" w:hAnsi="Times New Roman" w:cs="Times New Roman"/>
+          <w:sz w:val="24"/>
+          <w:szCs w:val="24"/>
+          <w:lang w:eastAsia="es-MX"/>
+        </w:rPr>
+      </w:pPr>
+      <w:r>
+        <w:rPr>
+          <w:rFonts w:ascii="Times New Roman" w:eastAsia="Times New Roman" w:hAnsi="Times New Roman" w:cs="Times New Roman"/>
+          <w:sz w:val="24"/>
+          <w:szCs w:val="24"/>
+          <w:lang w:eastAsia="es-MX"/>
+        </w:rPr>
+        <w:t xml:space="preserve">    </w:t>
+      </w:r>
+      <w:proofErr w:type="gramStart"/>
+      <w:r>
+        <w:rPr>
+          <w:rFonts w:ascii="Times New Roman" w:eastAsia="Times New Roman" w:hAnsi="Times New Roman" w:cs="Times New Roman"/>
+          <w:sz w:val="24"/>
+          <w:szCs w:val="24"/>
+          <w:lang w:eastAsia="es-MX"/>
+        </w:rPr>
+        <w:t>32591616  3</w:t>
+      </w:r>
+      <w:proofErr w:type="gramEnd"/>
+    </w:p>
+    <w:p>
+      <w:pPr>
+        <w:spacing w:after="0" w:line="240" w:lineRule="auto"/>
+        <w:rPr>
+          <w:rFonts w:ascii="Times New Roman" w:eastAsia="Times New Roman" w:hAnsi="Times New Roman" w:cs="Times New Roman"/>
+          <w:sz w:val="24"/>
+          <w:szCs w:val="24"/>
+          <w:lang w:eastAsia="es-MX"/>
+        </w:rPr>
+      </w:pPr>
+      <w:r>
+        <w:rPr>
+          <w:rFonts w:ascii="Times New Roman" w:eastAsia="Times New Roman" w:hAnsi="Times New Roman" w:cs="Times New Roman"/>
+          <w:sz w:val="24"/>
+          <w:szCs w:val="24"/>
+          <w:lang w:eastAsia="es-MX"/>
+        </w:rPr>
+        <w:t xml:space="preserve">    </w:t>
+      </w:r>
+      <w:proofErr w:type="gramStart"/>
+      <w:r>
+        <w:rPr>
+          <w:rFonts w:ascii="Times New Roman" w:eastAsia="Times New Roman" w:hAnsi="Times New Roman" w:cs="Times New Roman"/>
+          <w:sz w:val="24"/>
+          <w:szCs w:val="24"/>
+          <w:lang w:eastAsia="es-MX"/>
+        </w:rPr>
+        <w:t>33181414  3</w:t>
+      </w:r>
+      <w:proofErr w:type="gramEnd"/>
+    </w:p>
+    <w:p>
+      <w:pPr>
+        <w:spacing w:after="0" w:line="240" w:lineRule="auto"/>
+        <w:rPr>
+          <w:rFonts w:ascii="Times New Roman" w:eastAsia="Times New Roman" w:hAnsi="Times New Roman" w:cs="Times New Roman"/>
+          <w:sz w:val="24"/>
+          <w:szCs w:val="24"/>
+          <w:lang w:eastAsia="es-MX"/>
+        </w:rPr>
+      </w:pPr>
+      <w:r>
+        <w:rPr>
+          <w:rFonts w:ascii="Times New Roman" w:eastAsia="Times New Roman" w:hAnsi="Times New Roman" w:cs="Times New Roman"/>
+          <w:sz w:val="24"/>
+          <w:szCs w:val="24"/>
+          <w:lang w:eastAsia="es-MX"/>
+        </w:rPr>
+        <w:lastRenderedPageBreak/>
+        <w:t xml:space="preserve">    </w:t>
+      </w:r>
+      <w:proofErr w:type="gramStart"/>
+      <w:r>
+        <w:rPr>
+          <w:rFonts w:ascii="Times New Roman" w:eastAsia="Times New Roman" w:hAnsi="Times New Roman" w:cs="Times New Roman"/>
+          <w:sz w:val="24"/>
+          <w:szCs w:val="24"/>
+          <w:lang w:eastAsia="es-MX"/>
+        </w:rPr>
+        <w:t>33201818  4</w:t>
+      </w:r>
+      <w:proofErr w:type="gramEnd"/>
+    </w:p>
+    <w:p>
+      <w:pPr>
+        <w:spacing w:after="0" w:line="240" w:lineRule="auto"/>
+        <w:rPr>
+          <w:rFonts w:ascii="Times New Roman" w:eastAsia="Times New Roman" w:hAnsi="Times New Roman" w:cs="Times New Roman"/>
+          <w:sz w:val="24"/>
+          <w:szCs w:val="24"/>
+          <w:lang w:eastAsia="es-MX"/>
+        </w:rPr>
+      </w:pPr>
+      <w:r>
+        <w:rPr>
+          <w:rFonts w:ascii="Times New Roman" w:eastAsia="Times New Roman" w:hAnsi="Times New Roman" w:cs="Times New Roman"/>
+          <w:sz w:val="24"/>
+          <w:szCs w:val="24"/>
+          <w:lang w:eastAsia="es-MX"/>
+        </w:rPr>
+        <w:t xml:space="preserve">    </w:t>
+      </w:r>
+      <w:proofErr w:type="gramStart"/>
+      <w:r>
+        <w:rPr>
+          <w:rFonts w:ascii="Times New Roman" w:eastAsia="Times New Roman" w:hAnsi="Times New Roman" w:cs="Times New Roman"/>
+          <w:sz w:val="24"/>
+          <w:szCs w:val="24"/>
+          <w:lang w:eastAsia="es-MX"/>
+        </w:rPr>
+        <w:t>33702020  1</w:t>
+      </w:r>
+      <w:proofErr w:type="gramEnd"/>
+    </w:p>
+    <w:p>
+      <w:pPr>
+        <w:spacing w:after="0" w:line="240" w:lineRule="auto"/>
+        <w:rPr>
+          <w:rFonts w:ascii="Times New Roman" w:eastAsia="Times New Roman" w:hAnsi="Times New Roman" w:cs="Times New Roman"/>
+          <w:sz w:val="24"/>
+          <w:szCs w:val="24"/>
+          <w:lang w:eastAsia="es-MX"/>
+        </w:rPr>
+      </w:pPr>
+      <w:r>
+        <w:rPr>
+          <w:rFonts w:ascii="Times New Roman" w:eastAsia="Times New Roman" w:hAnsi="Times New Roman" w:cs="Times New Roman"/>
+          <w:sz w:val="24"/>
+          <w:szCs w:val="24"/>
+          <w:lang w:eastAsia="es-MX"/>
+        </w:rPr>
+        <w:t xml:space="preserve">    </w:t>
+      </w:r>
+      <w:proofErr w:type="gramStart"/>
+      <w:r>
+        <w:rPr>
+          <w:rFonts w:ascii="Times New Roman" w:eastAsia="Times New Roman" w:hAnsi="Times New Roman" w:cs="Times New Roman"/>
+          <w:sz w:val="24"/>
+          <w:szCs w:val="24"/>
+          <w:lang w:eastAsia="es-MX"/>
+        </w:rPr>
+        <w:t>35410816  6</w:t>
+      </w:r>
+      <w:proofErr w:type="gramEnd"/>
+    </w:p>
+    <w:p>
+      <w:pPr>
+        <w:spacing w:after="0" w:line="240" w:lineRule="auto"/>
+        <w:rPr>
+          <w:rFonts w:ascii="Times New Roman" w:eastAsia="Times New Roman" w:hAnsi="Times New Roman" w:cs="Times New Roman"/>
+          <w:sz w:val="24"/>
+          <w:szCs w:val="24"/>
+          <w:lang w:eastAsia="es-MX"/>
+        </w:rPr>
+      </w:pPr>
+      <w:r>
+        <w:rPr>
+          <w:rFonts w:ascii="Times New Roman" w:eastAsia="Times New Roman" w:hAnsi="Times New Roman" w:cs="Times New Roman"/>
+          <w:sz w:val="24"/>
+          <w:szCs w:val="24"/>
+          <w:lang w:eastAsia="es-MX"/>
+        </w:rPr>
+        <w:t xml:space="preserve">    </w:t>
+      </w:r>
+      <w:proofErr w:type="gramStart"/>
+      <w:r>
+        <w:rPr>
+          <w:rFonts w:ascii="Times New Roman" w:eastAsia="Times New Roman" w:hAnsi="Times New Roman" w:cs="Times New Roman"/>
+          <w:sz w:val="24"/>
+          <w:szCs w:val="24"/>
+          <w:lang w:eastAsia="es-MX"/>
+        </w:rPr>
+        <w:t>36391420  2</w:t>
+      </w:r>
+      <w:proofErr w:type="gramEnd"/>
+    </w:p>
+    <w:p>
+      <w:pPr>
+        <w:spacing w:after="0" w:line="240" w:lineRule="auto"/>
+        <w:rPr>
+          <w:rFonts w:ascii="Times New Roman" w:eastAsia="Times New Roman" w:hAnsi="Times New Roman" w:cs="Times New Roman"/>
+          <w:sz w:val="24"/>
+          <w:szCs w:val="24"/>
+          <w:lang w:eastAsia="es-MX"/>
+        </w:rPr>
+      </w:pPr>
+      <w:r>
+        <w:rPr>
+          <w:rFonts w:ascii="Times New Roman" w:eastAsia="Times New Roman" w:hAnsi="Times New Roman" w:cs="Times New Roman"/>
+          <w:sz w:val="24"/>
+          <w:szCs w:val="24"/>
+          <w:lang w:eastAsia="es-MX"/>
+        </w:rPr>
+        <w:t xml:space="preserve">    </w:t>
+      </w:r>
+      <w:proofErr w:type="gramStart"/>
+      <w:r>
+        <w:rPr>
+          <w:rFonts w:ascii="Times New Roman" w:eastAsia="Times New Roman" w:hAnsi="Times New Roman" w:cs="Times New Roman"/>
+          <w:sz w:val="24"/>
+          <w:szCs w:val="24"/>
+          <w:lang w:eastAsia="es-MX"/>
+        </w:rPr>
+        <w:t>36621214  3</w:t>
+      </w:r>
+      <w:proofErr w:type="gramEnd"/>
+    </w:p>
+    <w:p>
+      <w:pPr>
+        <w:spacing w:after="0" w:line="240" w:lineRule="auto"/>
+        <w:rPr>
+          <w:rFonts w:ascii="Times New Roman" w:eastAsia="Times New Roman" w:hAnsi="Times New Roman" w:cs="Times New Roman"/>
+          <w:sz w:val="24"/>
+          <w:szCs w:val="24"/>
+          <w:lang w:eastAsia="es-MX"/>
+        </w:rPr>
+      </w:pPr>
+      <w:r>
+        <w:rPr>
+          <w:rFonts w:ascii="Times New Roman" w:eastAsia="Times New Roman" w:hAnsi="Times New Roman" w:cs="Times New Roman"/>
+          <w:sz w:val="24"/>
+          <w:szCs w:val="24"/>
+          <w:lang w:eastAsia="es-MX"/>
+        </w:rPr>
+        <w:t xml:space="preserve">    </w:t>
+      </w:r>
+      <w:proofErr w:type="gramStart"/>
+      <w:r>
+        <w:rPr>
+          <w:rFonts w:ascii="Times New Roman" w:eastAsia="Times New Roman" w:hAnsi="Times New Roman" w:cs="Times New Roman"/>
+          <w:sz w:val="24"/>
+          <w:szCs w:val="24"/>
+          <w:lang w:eastAsia="es-MX"/>
+        </w:rPr>
+        <w:t>36701623  2</w:t>
+      </w:r>
+      <w:proofErr w:type="gramEnd"/>
+    </w:p>
+    <w:p>
+      <w:pPr>
+        <w:spacing w:after="0" w:line="240" w:lineRule="auto"/>
+        <w:rPr>
+          <w:rFonts w:ascii="Times New Roman" w:eastAsia="Times New Roman" w:hAnsi="Times New Roman" w:cs="Times New Roman"/>
+          <w:sz w:val="24"/>
+          <w:szCs w:val="24"/>
+          <w:lang w:eastAsia="es-MX"/>
+        </w:rPr>
+      </w:pPr>
+      <w:r>
+        <w:rPr>
+          <w:rFonts w:ascii="Times New Roman" w:eastAsia="Times New Roman" w:hAnsi="Times New Roman" w:cs="Times New Roman"/>
+          <w:sz w:val="24"/>
+          <w:szCs w:val="24"/>
+          <w:lang w:eastAsia="es-MX"/>
+        </w:rPr>
+        <w:t xml:space="preserve">    </w:t>
+      </w:r>
+      <w:proofErr w:type="gramStart"/>
+      <w:r>
+        <w:rPr>
+          <w:rFonts w:ascii="Times New Roman" w:eastAsia="Times New Roman" w:hAnsi="Times New Roman" w:cs="Times New Roman"/>
+          <w:sz w:val="24"/>
+          <w:szCs w:val="24"/>
+          <w:lang w:eastAsia="es-MX"/>
+        </w:rPr>
+        <w:t>37631012  2</w:t>
+      </w:r>
+      <w:proofErr w:type="gramEnd"/>
+    </w:p>
+    <w:p>
+      <w:pPr>
+        <w:spacing w:after="0" w:line="240" w:lineRule="auto"/>
+        <w:rPr>
+          <w:rFonts w:ascii="Times New Roman" w:eastAsia="Times New Roman" w:hAnsi="Times New Roman" w:cs="Times New Roman"/>
+          <w:sz w:val="24"/>
+          <w:szCs w:val="24"/>
+          <w:lang w:eastAsia="es-MX"/>
+        </w:rPr>
+      </w:pPr>
+      <w:r>
+        <w:rPr>
+          <w:rFonts w:ascii="Times New Roman" w:eastAsia="Times New Roman" w:hAnsi="Times New Roman" w:cs="Times New Roman"/>
+          <w:sz w:val="24"/>
+          <w:szCs w:val="24"/>
+          <w:lang w:eastAsia="es-MX"/>
+        </w:rPr>
+        <w:t xml:space="preserve">    </w:t>
+      </w:r>
+      <w:proofErr w:type="gramStart"/>
+      <w:r>
+        <w:rPr>
+          <w:rFonts w:ascii="Times New Roman" w:eastAsia="Times New Roman" w:hAnsi="Times New Roman" w:cs="Times New Roman"/>
+          <w:sz w:val="24"/>
+          <w:szCs w:val="24"/>
+          <w:lang w:eastAsia="es-MX"/>
+        </w:rPr>
+        <w:t>37681222  3</w:t>
+      </w:r>
+      <w:proofErr w:type="gramEnd"/>
+    </w:p>
+    <w:p>
+      <w:pPr>
+        <w:spacing w:after="0" w:line="240" w:lineRule="auto"/>
+        <w:rPr>
+          <w:rFonts w:ascii="Times New Roman" w:eastAsia="Times New Roman" w:hAnsi="Times New Roman" w:cs="Times New Roman"/>
+          <w:sz w:val="24"/>
+          <w:szCs w:val="24"/>
+          <w:lang w:val="es-MX" w:eastAsia="es-MX"/>
+        </w:rPr>
+      </w:pPr>
+      <w:r>
+        <w:rPr>
+          <w:rFonts w:ascii="Times New Roman" w:eastAsia="Times New Roman" w:hAnsi="Times New Roman" w:cs="Times New Roman"/>
+          <w:sz w:val="24"/>
+          <w:szCs w:val="24"/>
+          <w:lang w:val="es-MX" w:eastAsia="es-MX"/>
+        </w:rPr>
+        <w:t xml:space="preserve">    </w:t>
+      </w:r>
+      <w:proofErr w:type="gramStart"/>
+      <w:r>
+        <w:rPr>
+          <w:rFonts w:ascii="Times New Roman" w:eastAsia="Times New Roman" w:hAnsi="Times New Roman" w:cs="Times New Roman"/>
+          <w:sz w:val="24"/>
+          <w:szCs w:val="24"/>
+          <w:lang w:val="es-MX" w:eastAsia="es-MX"/>
+        </w:rPr>
+        <w:t>43361516  3</w:t>
+      </w:r>
+      <w:proofErr w:type="gramEnd"/>
+    </w:p>
+    <w:p>
+      <w:pPr>
+        <w:spacing w:after="0" w:line="240" w:lineRule="auto"/>
+        <w:rPr>
+          <w:rFonts w:ascii="Times New Roman" w:eastAsia="Times New Roman" w:hAnsi="Times New Roman" w:cs="Times New Roman"/>
+          <w:sz w:val="24"/>
+          <w:szCs w:val="24"/>
+          <w:lang w:val="es-MX" w:eastAsia="es-MX"/>
+        </w:rPr>
+      </w:pPr>
+      <w:r>
+        <w:rPr>
+          <w:rFonts w:ascii="Times New Roman" w:eastAsia="Times New Roman" w:hAnsi="Times New Roman" w:cs="Times New Roman"/>
+          <w:sz w:val="24"/>
+          <w:szCs w:val="24"/>
+          <w:lang w:val="es-MX" w:eastAsia="es-MX"/>
+        </w:rPr>
+        <w:t xml:space="preserve">    </w:t>
+      </w:r>
+      <w:proofErr w:type="gramStart"/>
+      <w:r>
+        <w:rPr>
+          <w:rFonts w:ascii="Times New Roman" w:eastAsia="Times New Roman" w:hAnsi="Times New Roman" w:cs="Times New Roman"/>
+          <w:sz w:val="24"/>
+          <w:szCs w:val="24"/>
+          <w:lang w:val="es-MX" w:eastAsia="es-MX"/>
+        </w:rPr>
+        <w:t>43541319  3</w:t>
+      </w:r>
+      <w:proofErr w:type="gramEnd"/>
+    </w:p>
+    <w:p>
+      <w:pPr>
+        <w:spacing w:after="0" w:line="240" w:lineRule="auto"/>
+        <w:rPr>
+          <w:rFonts w:ascii="Times New Roman" w:eastAsia="Times New Roman" w:hAnsi="Times New Roman" w:cs="Times New Roman"/>
+          <w:sz w:val="24"/>
+          <w:szCs w:val="24"/>
+          <w:lang w:val="es-MX" w:eastAsia="es-MX"/>
+        </w:rPr>
+      </w:pPr>
+      <w:r>
+        <w:rPr>
+          <w:rFonts w:ascii="Times New Roman" w:eastAsia="Times New Roman" w:hAnsi="Times New Roman" w:cs="Times New Roman"/>
+          <w:sz w:val="24"/>
+          <w:szCs w:val="24"/>
+          <w:lang w:val="es-MX" w:eastAsia="es-MX"/>
+        </w:rPr>
+        <w:t xml:space="preserve">    </w:t>
+      </w:r>
+      <w:proofErr w:type="gramStart"/>
+      <w:r>
+        <w:rPr>
+          <w:rFonts w:ascii="Times New Roman" w:eastAsia="Times New Roman" w:hAnsi="Times New Roman" w:cs="Times New Roman"/>
+          <w:sz w:val="24"/>
+          <w:szCs w:val="24"/>
+          <w:lang w:val="es-MX" w:eastAsia="es-MX"/>
+        </w:rPr>
+        <w:t>43701622  5</w:t>
+      </w:r>
+      <w:proofErr w:type="gramEnd"/>
+    </w:p>
+    <w:p>
+      <w:pPr>
+        <w:spacing w:after="0" w:line="240" w:lineRule="auto"/>
+        <w:rPr>
+          <w:rFonts w:ascii="Times New Roman" w:eastAsia="Times New Roman" w:hAnsi="Times New Roman" w:cs="Times New Roman"/>
+          <w:sz w:val="24"/>
+          <w:szCs w:val="24"/>
+          <w:lang w:val="es-MX" w:eastAsia="es-MX"/>
+        </w:rPr>
+      </w:pPr>
+      <w:r>
+        <w:rPr>
+          <w:rFonts w:ascii="Times New Roman" w:eastAsia="Times New Roman" w:hAnsi="Times New Roman" w:cs="Times New Roman"/>
+          <w:sz w:val="24"/>
+          <w:szCs w:val="24"/>
+          <w:lang w:val="es-MX" w:eastAsia="es-MX"/>
+        </w:rPr>
+        <w:t xml:space="preserve">    </w:t>
+      </w:r>
+      <w:proofErr w:type="gramStart"/>
+      <w:r>
+        <w:rPr>
+          <w:rFonts w:ascii="Times New Roman" w:eastAsia="Times New Roman" w:hAnsi="Times New Roman" w:cs="Times New Roman"/>
+          <w:sz w:val="24"/>
+          <w:szCs w:val="24"/>
+          <w:lang w:val="es-MX" w:eastAsia="es-MX"/>
+        </w:rPr>
+        <w:t>43822222  3</w:t>
+      </w:r>
+      <w:proofErr w:type="gramEnd"/>
+    </w:p>
+    <w:p>
+      <w:pPr>
+        <w:spacing w:after="0" w:line="240" w:lineRule="auto"/>
+        <w:rPr>
+          <w:rFonts w:ascii="Times New Roman" w:eastAsia="Times New Roman" w:hAnsi="Times New Roman" w:cs="Times New Roman"/>
+          <w:sz w:val="24"/>
+          <w:szCs w:val="24"/>
+          <w:lang w:val="es-MX" w:eastAsia="es-MX"/>
+        </w:rPr>
+      </w:pPr>
+      <w:r>
+        <w:rPr>
+          <w:rFonts w:ascii="Times New Roman" w:eastAsia="Times New Roman" w:hAnsi="Times New Roman" w:cs="Times New Roman"/>
+          <w:sz w:val="24"/>
+          <w:szCs w:val="24"/>
+          <w:lang w:val="es-MX" w:eastAsia="es-MX"/>
+        </w:rPr>
+        <w:t xml:space="preserve">    </w:t>
+      </w:r>
+      <w:proofErr w:type="gramStart"/>
+      <w:r>
+        <w:rPr>
+          <w:rFonts w:ascii="Times New Roman" w:eastAsia="Times New Roman" w:hAnsi="Times New Roman" w:cs="Times New Roman"/>
+          <w:sz w:val="24"/>
+          <w:szCs w:val="24"/>
+          <w:lang w:val="es-MX" w:eastAsia="es-MX"/>
+        </w:rPr>
+        <w:t>44911010  3</w:t>
+      </w:r>
+      <w:proofErr w:type="gramEnd"/>
+    </w:p>
+    <w:p>
+      <w:pPr>
+        <w:spacing w:after="0" w:line="240" w:lineRule="auto"/>
+        <w:rPr>
+          <w:rFonts w:ascii="Times New Roman" w:eastAsia="Times New Roman" w:hAnsi="Times New Roman" w:cs="Times New Roman"/>
+          <w:sz w:val="24"/>
+          <w:szCs w:val="24"/>
+          <w:lang w:val="es-MX" w:eastAsia="es-MX"/>
+        </w:rPr>
+      </w:pPr>
+      <w:r>
+        <w:rPr>
+          <w:rFonts w:ascii="Times New Roman" w:eastAsia="Times New Roman" w:hAnsi="Times New Roman" w:cs="Times New Roman"/>
+          <w:sz w:val="24"/>
+          <w:szCs w:val="24"/>
+          <w:lang w:val="es-MX" w:eastAsia="es-MX"/>
+        </w:rPr>
+        <w:t xml:space="preserve">    </w:t>
+      </w:r>
+      <w:proofErr w:type="gramStart"/>
+      <w:r>
+        <w:rPr>
+          <w:rFonts w:ascii="Times New Roman" w:eastAsia="Times New Roman" w:hAnsi="Times New Roman" w:cs="Times New Roman"/>
+          <w:sz w:val="24"/>
+          <w:szCs w:val="24"/>
+          <w:lang w:val="es-MX" w:eastAsia="es-MX"/>
+        </w:rPr>
+        <w:t>48611010  4</w:t>
+      </w:r>
+      <w:proofErr w:type="gramEnd"/>
+    </w:p>
+    <w:p>
+      <w:pPr>
+        <w:spacing w:after="0" w:line="240" w:lineRule="auto"/>
+        <w:rPr>
+          <w:rFonts w:ascii="Times New Roman" w:eastAsia="Times New Roman" w:hAnsi="Times New Roman" w:cs="Times New Roman"/>
+          <w:sz w:val="24"/>
+          <w:szCs w:val="24"/>
+          <w:lang w:val="es-MX" w:eastAsia="es-MX"/>
+        </w:rPr>
+      </w:pPr>
+    </w:p>
+    <w:p>
+      <w:pPr>
+        <w:spacing w:after="0"/>
+      </w:pPr>
     </w:p>
     <w:sectPr>
       <w:pgSz w:w="12240" w:h="15840"/>
